--- a/2022/Miing/20220307.docx
+++ b/2022/Miing/20220307.docx
@@ -1855,15 +1855,6 @@
           <w:sz w:val="22"/>
           <w:szCs w:val="22"/>
         </w:rPr>
-        <w:t xml:space="preserve"> </w:t>
-      </w:r>
-      <w:r>
-        <w:rPr>
-          <w:rFonts w:ascii="Times New Roman" w:hAnsi="Times New Roman" w:cs="Times New Roman"/>
-          <w:color w:val="000000"/>
-          <w:sz w:val="22"/>
-          <w:szCs w:val="22"/>
-        </w:rPr>
         <w:t>=</w:t>
       </w:r>
       <w:r>
@@ -8040,23 +8031,15 @@
           <w:sz w:val="22"/>
           <w:szCs w:val="22"/>
         </w:rPr>
-        <w:t xml:space="preserve"> </w:t>
-      </w:r>
-      <w:r>
-        <w:rPr>
-          <w:color w:val="000000"/>
-          <w:sz w:val="22"/>
-          <w:szCs w:val="22"/>
-        </w:rPr>
-        <w:t xml:space="preserve">       </w:t>
-      </w:r>
-      <w:r>
-        <w:rPr>
-          <w:color w:val="000000"/>
-          <w:sz w:val="22"/>
-          <w:szCs w:val="22"/>
-        </w:rPr>
-        <w:t xml:space="preserve"> </w:t>
+        <w:tab/>
+      </w:r>
+      <w:r>
+        <w:rPr>
+          <w:color w:val="000000"/>
+          <w:sz w:val="22"/>
+          <w:szCs w:val="22"/>
+        </w:rPr>
+        <w:tab/>
       </w:r>
       <w:proofErr w:type="spellStart"/>
       <w:r>
@@ -8098,6 +8081,14 @@
           <w:sz w:val="22"/>
           <w:szCs w:val="22"/>
         </w:rPr>
+        <w:tab/>
+      </w:r>
+      <w:r>
+        <w:rPr>
+          <w:color w:val="000000"/>
+          <w:sz w:val="22"/>
+          <w:szCs w:val="22"/>
+        </w:rPr>
         <w:t xml:space="preserve">i </w:t>
       </w:r>
       <w:r>
@@ -8212,7 +8203,116 @@
       </w:r>
       <w:r>
         <w:rPr>
-          <w:color w:val="000000"/>
+          <w:rFonts w:hint="eastAsia"/>
+          <w:color w:val="000000"/>
+          <w:sz w:val="22"/>
+          <w:szCs w:val="22"/>
+        </w:rPr>
+        <w:t>b</w:t>
+      </w:r>
+      <w:r>
+        <w:rPr>
+          <w:color w:val="000000"/>
+          <w:sz w:val="22"/>
+          <w:szCs w:val="22"/>
+        </w:rPr>
+        <w:t>e</w:t>
+      </w:r>
+      <w:r>
+        <w:rPr>
+          <w:color w:val="000000"/>
+          <w:sz w:val="22"/>
+          <w:szCs w:val="22"/>
+        </w:rPr>
+        <w:t xml:space="preserve">    </w:t>
+      </w:r>
+      <w:r>
+        <w:rPr>
+          <w:color w:val="000000"/>
+          <w:sz w:val="22"/>
+          <w:szCs w:val="22"/>
+        </w:rPr>
+        <w:t xml:space="preserve"> </w:t>
+      </w:r>
+      <w:r>
+        <w:rPr>
+          <w:color w:val="000000"/>
+          <w:sz w:val="22"/>
+          <w:szCs w:val="22"/>
+        </w:rPr>
+        <w:tab/>
+      </w:r>
+      <w:r>
+        <w:rPr>
+          <w:color w:val="000000"/>
+          <w:sz w:val="22"/>
+          <w:szCs w:val="22"/>
+        </w:rPr>
+        <w:t>LOC    mountain</w:t>
+      </w:r>
+    </w:p>
+    <w:p>
+      <w:pPr>
+        <w:rPr>
+          <w:sz w:val="22"/>
+          <w:szCs w:val="22"/>
+        </w:rPr>
+      </w:pPr>
+      <w:r>
+        <w:rPr>
+          <w:sz w:val="22"/>
+          <w:szCs w:val="22"/>
+        </w:rPr>
+        <w:t>父親</w:t>
+      </w:r>
+      <w:r>
+        <w:rPr>
+          <w:sz w:val="22"/>
+          <w:szCs w:val="22"/>
+        </w:rPr>
+        <w:t>-</w:t>
+      </w:r>
+      <w:r>
+        <w:rPr>
+          <w:rFonts w:hint="eastAsia"/>
+          <w:sz w:val="22"/>
+          <w:szCs w:val="22"/>
+        </w:rPr>
+        <w:t>他</w:t>
+      </w:r>
+      <w:r>
+        <w:rPr>
+          <w:sz w:val="22"/>
+          <w:szCs w:val="22"/>
+        </w:rPr>
+        <w:t xml:space="preserve">    </w:t>
+      </w:r>
+      <w:proofErr w:type="gramStart"/>
+      <w:r>
+        <w:rPr>
+          <w:sz w:val="22"/>
+          <w:szCs w:val="22"/>
+        </w:rPr>
+        <w:t>屬格</w:t>
+      </w:r>
+      <w:proofErr w:type="gramEnd"/>
+      <w:r>
+        <w:rPr>
+          <w:sz w:val="22"/>
+          <w:szCs w:val="22"/>
+        </w:rPr>
+        <w:t>.</w:t>
+      </w:r>
+      <w:r>
+        <w:rPr>
+          <w:rFonts w:hint="eastAsia"/>
+          <w:sz w:val="22"/>
+          <w:szCs w:val="22"/>
+        </w:rPr>
+        <w:t>單數</w:t>
+      </w:r>
+      <w:r>
+        <w:rPr>
           <w:sz w:val="22"/>
           <w:szCs w:val="22"/>
         </w:rPr>
@@ -8220,66 +8320,588 @@
       </w:r>
       <w:r>
         <w:rPr>
+          <w:sz w:val="22"/>
+          <w:szCs w:val="22"/>
+        </w:rPr>
+        <w:t>老師</w:t>
+      </w:r>
+      <w:r>
+        <w:rPr>
+          <w:sz w:val="22"/>
+          <w:szCs w:val="22"/>
+        </w:rPr>
+        <w:t xml:space="preserve">    </w:t>
+      </w:r>
+      <w:r>
+        <w:rPr>
+          <w:sz w:val="22"/>
+          <w:szCs w:val="22"/>
+        </w:rPr>
+        <w:t xml:space="preserve"> </w:t>
+      </w:r>
+      <w:proofErr w:type="spellStart"/>
+      <w:r>
+        <w:rPr>
+          <w:color w:val="000000"/>
+          <w:sz w:val="22"/>
+          <w:szCs w:val="22"/>
+        </w:rPr>
+        <w:t>Ukesan</w:t>
+      </w:r>
+      <w:r>
+        <w:rPr>
           <w:rFonts w:hint="eastAsia"/>
           <w:color w:val="000000"/>
           <w:sz w:val="22"/>
           <w:szCs w:val="22"/>
         </w:rPr>
-        <w:t>b</w:t>
-      </w:r>
-      <w:r>
-        <w:rPr>
-          <w:color w:val="000000"/>
-          <w:sz w:val="22"/>
-          <w:szCs w:val="22"/>
-        </w:rPr>
-        <w:t>e</w:t>
-      </w:r>
-      <w:r>
-        <w:rPr>
-          <w:color w:val="000000"/>
+        <w:t>g</w:t>
+      </w:r>
+      <w:proofErr w:type="spellEnd"/>
+      <w:r>
+        <w:rPr>
+          <w:color w:val="000000"/>
+          <w:sz w:val="22"/>
+          <w:szCs w:val="22"/>
+        </w:rPr>
+        <w:tab/>
+      </w:r>
+      <w:r>
+        <w:rPr>
+          <w:color w:val="000000"/>
+          <w:sz w:val="22"/>
+          <w:szCs w:val="22"/>
+        </w:rPr>
+        <w:tab/>
+      </w:r>
+      <w:r>
+        <w:rPr>
+          <w:color w:val="000000"/>
+          <w:sz w:val="22"/>
+          <w:szCs w:val="22"/>
+        </w:rPr>
+        <w:t>在</w:t>
+      </w:r>
+      <w:r>
+        <w:rPr>
+          <w:color w:val="000000"/>
+          <w:sz w:val="22"/>
+          <w:szCs w:val="22"/>
+        </w:rPr>
+        <w:tab/>
+      </w:r>
+      <w:r>
+        <w:rPr>
+          <w:color w:val="000000"/>
+          <w:sz w:val="22"/>
+          <w:szCs w:val="22"/>
+        </w:rPr>
+        <w:tab/>
+      </w:r>
+      <w:r>
+        <w:rPr>
+          <w:color w:val="000000"/>
+          <w:sz w:val="22"/>
+          <w:szCs w:val="22"/>
+        </w:rPr>
+        <w:t>處</w:t>
+      </w:r>
+      <w:r>
+        <w:rPr>
+          <w:color w:val="000000"/>
+          <w:sz w:val="22"/>
+          <w:szCs w:val="22"/>
+        </w:rPr>
+        <w:t>格</w:t>
+      </w:r>
+      <w:r>
+        <w:rPr>
+          <w:color w:val="000000"/>
+          <w:sz w:val="22"/>
+          <w:szCs w:val="22"/>
+        </w:rPr>
+        <w:t xml:space="preserve">  </w:t>
+      </w:r>
+      <w:r>
+        <w:rPr>
+          <w:color w:val="000000"/>
+          <w:sz w:val="22"/>
+          <w:szCs w:val="22"/>
+        </w:rPr>
+        <w:t xml:space="preserve"> </w:t>
+      </w:r>
+      <w:r>
+        <w:rPr>
+          <w:color w:val="000000"/>
+          <w:sz w:val="22"/>
+          <w:szCs w:val="22"/>
+        </w:rPr>
+        <w:tab/>
+      </w:r>
+      <w:r>
+        <w:rPr>
+          <w:color w:val="000000"/>
+          <w:sz w:val="22"/>
+          <w:szCs w:val="22"/>
+        </w:rPr>
+        <w:t>山</w:t>
+      </w:r>
+    </w:p>
+    <w:p>
+      <w:pPr>
+        <w:rPr>
+          <w:sz w:val="22"/>
+          <w:szCs w:val="22"/>
+        </w:rPr>
+      </w:pPr>
+    </w:p>
+    <w:p>
+      <w:pPr>
+        <w:rPr>
+          <w:sz w:val="22"/>
+          <w:szCs w:val="22"/>
+        </w:rPr>
+      </w:pPr>
+      <w:r>
+        <w:rPr>
+          <w:sz w:val="22"/>
+          <w:szCs w:val="22"/>
+        </w:rPr>
+        <w:t xml:space="preserve">#e Teacher </w:t>
+      </w:r>
+      <w:proofErr w:type="spellStart"/>
+      <w:r>
+        <w:rPr>
+          <w:sz w:val="22"/>
+          <w:szCs w:val="22"/>
+        </w:rPr>
+        <w:t>Uksang’s</w:t>
+      </w:r>
+      <w:proofErr w:type="spellEnd"/>
+      <w:r>
+        <w:rPr>
+          <w:sz w:val="22"/>
+          <w:szCs w:val="22"/>
+        </w:rPr>
+        <w:t xml:space="preserve"> father is in the mountain.</w:t>
+      </w:r>
+    </w:p>
+    <w:p>
+      <w:pPr>
+        <w:rPr>
+          <w:color w:val="000000"/>
+          <w:sz w:val="22"/>
+          <w:szCs w:val="22"/>
+        </w:rPr>
+      </w:pPr>
+      <w:r>
+        <w:rPr>
+          <w:sz w:val="22"/>
+          <w:szCs w:val="22"/>
+        </w:rPr>
+        <w:t xml:space="preserve">#c </w:t>
+      </w:r>
+      <w:proofErr w:type="spellStart"/>
+      <w:r>
+        <w:rPr>
+          <w:color w:val="000000"/>
+          <w:sz w:val="22"/>
+          <w:szCs w:val="22"/>
+        </w:rPr>
+        <w:t>Uksang</w:t>
+      </w:r>
+      <w:proofErr w:type="spellEnd"/>
+      <w:r>
+        <w:rPr>
+          <w:color w:val="000000"/>
+          <w:sz w:val="22"/>
+          <w:szCs w:val="22"/>
+        </w:rPr>
+        <w:t>老師的</w:t>
+      </w:r>
+      <w:r>
+        <w:rPr>
+          <w:color w:val="000000"/>
+          <w:sz w:val="22"/>
+          <w:szCs w:val="22"/>
+        </w:rPr>
+        <w:t>父親</w:t>
+      </w:r>
+      <w:r>
+        <w:rPr>
+          <w:color w:val="000000"/>
+          <w:sz w:val="22"/>
+          <w:szCs w:val="22"/>
+        </w:rPr>
+        <w:t>在山上</w:t>
+      </w:r>
+      <w:r>
+        <w:rPr>
+          <w:color w:val="000000"/>
+          <w:sz w:val="22"/>
+          <w:szCs w:val="22"/>
+        </w:rPr>
+        <w:t>。</w:t>
+      </w:r>
+    </w:p>
+    <w:p>
+      <w:pPr>
+        <w:rPr>
+          <w:sz w:val="22"/>
+          <w:szCs w:val="22"/>
+        </w:rPr>
+      </w:pPr>
+    </w:p>
+    <w:p>
+      <w:pPr>
+        <w:rPr>
+          <w:sz w:val="22"/>
+          <w:szCs w:val="22"/>
+        </w:rPr>
+      </w:pPr>
+      <w:r>
+        <w:rPr>
+          <w:sz w:val="22"/>
+          <w:szCs w:val="22"/>
+        </w:rPr>
+        <w:t>19.</w:t>
+      </w:r>
+    </w:p>
+    <w:p>
+      <w:pPr>
+        <w:rPr>
+          <w:sz w:val="22"/>
+          <w:szCs w:val="22"/>
+        </w:rPr>
+      </w:pPr>
+      <w:proofErr w:type="spellStart"/>
+      <w:r>
+        <w:rPr>
+          <w:color w:val="000000"/>
+          <w:sz w:val="22"/>
+          <w:szCs w:val="22"/>
+        </w:rPr>
+        <w:t>tainataw</w:t>
+      </w:r>
+      <w:proofErr w:type="spellEnd"/>
+      <w:r>
+        <w:rPr>
+          <w:color w:val="000000"/>
+          <w:sz w:val="22"/>
+          <w:szCs w:val="22"/>
+        </w:rPr>
+        <w:t xml:space="preserve"> </w:t>
+      </w:r>
+      <w:proofErr w:type="spellStart"/>
+      <w:r>
+        <w:rPr>
+          <w:color w:val="000000"/>
+          <w:sz w:val="22"/>
+          <w:szCs w:val="22"/>
+        </w:rPr>
+        <w:t>ni</w:t>
+      </w:r>
+      <w:proofErr w:type="spellEnd"/>
+      <w:r>
+        <w:rPr>
+          <w:color w:val="000000"/>
+          <w:sz w:val="22"/>
+          <w:szCs w:val="22"/>
+        </w:rPr>
+        <w:t xml:space="preserve"> </w:t>
+      </w:r>
+      <w:proofErr w:type="spellStart"/>
+      <w:r>
+        <w:rPr>
+          <w:color w:val="000000"/>
+          <w:sz w:val="22"/>
+          <w:szCs w:val="22"/>
+        </w:rPr>
+        <w:t>sinsi</w:t>
+      </w:r>
+      <w:proofErr w:type="spellEnd"/>
+      <w:r>
+        <w:rPr>
+          <w:color w:val="000000"/>
+          <w:sz w:val="22"/>
+          <w:szCs w:val="22"/>
+        </w:rPr>
+        <w:t xml:space="preserve"> </w:t>
+      </w:r>
+      <w:proofErr w:type="spellStart"/>
+      <w:r>
+        <w:rPr>
+          <w:color w:val="000000"/>
+          <w:sz w:val="22"/>
+          <w:szCs w:val="22"/>
+        </w:rPr>
+        <w:t>Ukesang</w:t>
+      </w:r>
+      <w:proofErr w:type="spellEnd"/>
+      <w:r>
+        <w:rPr>
+          <w:color w:val="000000"/>
+          <w:sz w:val="22"/>
+          <w:szCs w:val="22"/>
+        </w:rPr>
+        <w:t xml:space="preserve"> </w:t>
+      </w:r>
+      <w:proofErr w:type="spellStart"/>
+      <w:r>
+        <w:rPr>
+          <w:color w:val="000000"/>
+          <w:sz w:val="22"/>
+          <w:szCs w:val="22"/>
+        </w:rPr>
+        <w:t>kazu</w:t>
+      </w:r>
+      <w:proofErr w:type="spellEnd"/>
+      <w:r>
+        <w:rPr>
+          <w:color w:val="000000"/>
+          <w:sz w:val="22"/>
+          <w:szCs w:val="22"/>
+        </w:rPr>
+        <w:t xml:space="preserve"> i </w:t>
+      </w:r>
+      <w:proofErr w:type="spellStart"/>
+      <w:r>
+        <w:rPr>
+          <w:color w:val="000000"/>
+          <w:sz w:val="22"/>
+          <w:szCs w:val="22"/>
+        </w:rPr>
+        <w:t>zenan</w:t>
+      </w:r>
+      <w:proofErr w:type="spellEnd"/>
+    </w:p>
+    <w:p>
+      <w:pPr>
+        <w:rPr>
+          <w:sz w:val="22"/>
+          <w:szCs w:val="22"/>
+        </w:rPr>
+      </w:pPr>
+      <w:proofErr w:type="spellStart"/>
+      <w:r>
+        <w:rPr>
+          <w:color w:val="000000"/>
+          <w:sz w:val="22"/>
+          <w:szCs w:val="22"/>
+        </w:rPr>
+        <w:t>taina</w:t>
+      </w:r>
+      <w:proofErr w:type="spellEnd"/>
+      <w:r>
+        <w:rPr>
+          <w:color w:val="000000"/>
+          <w:sz w:val="22"/>
+          <w:szCs w:val="22"/>
+        </w:rPr>
+        <w:t xml:space="preserve">-taw     </w:t>
+      </w:r>
+      <w:proofErr w:type="spellStart"/>
+      <w:r>
+        <w:rPr>
+          <w:color w:val="000000"/>
+          <w:sz w:val="22"/>
+          <w:szCs w:val="22"/>
+        </w:rPr>
+        <w:t>ni</w:t>
+      </w:r>
+      <w:proofErr w:type="spellEnd"/>
+      <w:r>
+        <w:rPr>
+          <w:color w:val="000000"/>
+          <w:sz w:val="22"/>
+          <w:szCs w:val="22"/>
+        </w:rPr>
+        <w:t xml:space="preserve">         </w:t>
+      </w:r>
+      <w:proofErr w:type="spellStart"/>
+      <w:r>
+        <w:rPr>
+          <w:color w:val="000000"/>
+          <w:sz w:val="22"/>
+          <w:szCs w:val="22"/>
+        </w:rPr>
+        <w:t>sinsi</w:t>
+      </w:r>
+      <w:proofErr w:type="spellEnd"/>
+      <w:r>
+        <w:rPr>
+          <w:color w:val="000000"/>
+          <w:sz w:val="22"/>
+          <w:szCs w:val="22"/>
+        </w:rPr>
+        <w:t xml:space="preserve">     </w:t>
+      </w:r>
+      <w:proofErr w:type="spellStart"/>
+      <w:r>
+        <w:rPr>
+          <w:color w:val="000000"/>
+          <w:sz w:val="22"/>
+          <w:szCs w:val="22"/>
+        </w:rPr>
+        <w:t>Ukesang</w:t>
+      </w:r>
+      <w:proofErr w:type="spellEnd"/>
+      <w:r>
+        <w:rPr>
+          <w:color w:val="000000"/>
+          <w:sz w:val="22"/>
+          <w:szCs w:val="22"/>
+        </w:rPr>
+        <w:tab/>
+      </w:r>
+      <w:r>
+        <w:rPr>
+          <w:color w:val="000000"/>
+          <w:sz w:val="22"/>
+          <w:szCs w:val="22"/>
+        </w:rPr>
+        <w:tab/>
+      </w:r>
+      <w:bookmarkStart w:id="2" w:name="_GoBack"/>
+      <w:bookmarkEnd w:id="2"/>
+      <w:proofErr w:type="spellStart"/>
+      <w:r>
+        <w:rPr>
+          <w:color w:val="000000"/>
+          <w:sz w:val="22"/>
+          <w:szCs w:val="22"/>
+        </w:rPr>
+        <w:t>kazu</w:t>
+      </w:r>
+      <w:proofErr w:type="spellEnd"/>
+      <w:r>
+        <w:rPr>
+          <w:color w:val="000000"/>
+          <w:sz w:val="22"/>
+          <w:szCs w:val="22"/>
+        </w:rPr>
+        <w:t xml:space="preserve">    i        </w:t>
+      </w:r>
+      <w:proofErr w:type="spellStart"/>
+      <w:r>
+        <w:rPr>
+          <w:color w:val="000000"/>
+          <w:sz w:val="22"/>
+          <w:szCs w:val="22"/>
+        </w:rPr>
+        <w:t>zenan</w:t>
+      </w:r>
+      <w:proofErr w:type="spellEnd"/>
+    </w:p>
+    <w:p>
+      <w:pPr>
+        <w:rPr>
+          <w:color w:val="000000"/>
+          <w:sz w:val="22"/>
+          <w:szCs w:val="22"/>
+        </w:rPr>
+      </w:pPr>
+      <w:r>
+        <w:rPr>
+          <w:sz w:val="22"/>
+          <w:szCs w:val="22"/>
+        </w:rPr>
+        <w:t xml:space="preserve">mother-3SG   GEN.SG   teacher   </w:t>
+      </w:r>
+      <w:proofErr w:type="spellStart"/>
+      <w:r>
+        <w:rPr>
+          <w:color w:val="000000"/>
+          <w:sz w:val="22"/>
+          <w:szCs w:val="22"/>
+        </w:rPr>
+        <w:t>Ukesang</w:t>
+      </w:r>
+      <w:proofErr w:type="spellEnd"/>
+      <w:r>
+        <w:rPr>
+          <w:color w:val="000000"/>
+          <w:sz w:val="22"/>
+          <w:szCs w:val="22"/>
+        </w:rPr>
+        <w:tab/>
+      </w:r>
+      <w:r>
+        <w:rPr>
+          <w:color w:val="000000"/>
+          <w:sz w:val="22"/>
+          <w:szCs w:val="22"/>
+        </w:rPr>
+        <w:tab/>
+      </w:r>
+      <w:r>
+        <w:rPr>
+          <w:color w:val="000000"/>
+          <w:sz w:val="22"/>
+          <w:szCs w:val="22"/>
+        </w:rPr>
+        <w:t>be</w:t>
+      </w:r>
+      <w:r>
+        <w:rPr>
+          <w:color w:val="000000"/>
+          <w:sz w:val="22"/>
+          <w:szCs w:val="22"/>
+        </w:rPr>
+        <w:t xml:space="preserve">      LOC     mountain</w:t>
+      </w:r>
+    </w:p>
+    <w:p>
+      <w:pPr>
+        <w:rPr>
+          <w:sz w:val="22"/>
+          <w:szCs w:val="22"/>
+        </w:rPr>
+      </w:pPr>
+      <w:r>
+        <w:rPr>
+          <w:sz w:val="22"/>
+          <w:szCs w:val="22"/>
+        </w:rPr>
+        <w:t>母親</w:t>
+      </w:r>
+      <w:r>
+        <w:rPr>
+          <w:sz w:val="22"/>
+          <w:szCs w:val="22"/>
+        </w:rPr>
+        <w:t>-</w:t>
+      </w:r>
+      <w:r>
+        <w:rPr>
+          <w:rFonts w:hint="eastAsia"/>
+          <w:sz w:val="22"/>
+          <w:szCs w:val="22"/>
+        </w:rPr>
+        <w:t>他</w:t>
+      </w:r>
+      <w:r>
+        <w:rPr>
           <w:sz w:val="22"/>
           <w:szCs w:val="22"/>
         </w:rPr>
         <w:t xml:space="preserve">    </w:t>
       </w:r>
-      <w:r>
-        <w:rPr>
-          <w:color w:val="000000"/>
-          <w:sz w:val="22"/>
-          <w:szCs w:val="22"/>
-        </w:rPr>
-        <w:t xml:space="preserve"> </w:t>
-      </w:r>
-      <w:r>
-        <w:rPr>
-          <w:color w:val="000000"/>
-          <w:sz w:val="22"/>
-          <w:szCs w:val="22"/>
-        </w:rPr>
-        <w:t>LOC    mountain</w:t>
-      </w:r>
-    </w:p>
-    <w:p>
-      <w:pPr>
-        <w:rPr>
-          <w:sz w:val="22"/>
-          <w:szCs w:val="22"/>
-        </w:rPr>
-      </w:pPr>
-      <w:r>
-        <w:rPr>
-          <w:sz w:val="22"/>
-          <w:szCs w:val="22"/>
-        </w:rPr>
-        <w:t>父親</w:t>
-      </w:r>
-      <w:r>
-        <w:rPr>
-          <w:sz w:val="22"/>
-          <w:szCs w:val="22"/>
-        </w:rPr>
-        <w:t>-</w:t>
+      <w:proofErr w:type="gramStart"/>
+      <w:r>
+        <w:rPr>
+          <w:sz w:val="22"/>
+          <w:szCs w:val="22"/>
+        </w:rPr>
+        <w:t>屬格</w:t>
+      </w:r>
+      <w:proofErr w:type="gramEnd"/>
+      <w:r>
+        <w:rPr>
+          <w:sz w:val="22"/>
+          <w:szCs w:val="22"/>
+        </w:rPr>
+        <w:t>.</w:t>
       </w:r>
       <w:r>
         <w:rPr>
@@ -8287,37 +8909,6 @@
           <w:sz w:val="22"/>
           <w:szCs w:val="22"/>
         </w:rPr>
-        <w:t>他</w:t>
-      </w:r>
-      <w:r>
-        <w:rPr>
-          <w:sz w:val="22"/>
-          <w:szCs w:val="22"/>
-        </w:rPr>
-        <w:t xml:space="preserve">    </w:t>
-      </w:r>
-      <w:proofErr w:type="gramStart"/>
-      <w:r>
-        <w:rPr>
-          <w:sz w:val="22"/>
-          <w:szCs w:val="22"/>
-        </w:rPr>
-        <w:t>屬格</w:t>
-      </w:r>
-      <w:proofErr w:type="gramEnd"/>
-      <w:r>
-        <w:rPr>
-          <w:sz w:val="22"/>
-          <w:szCs w:val="22"/>
-        </w:rPr>
-        <w:t>.</w:t>
-      </w:r>
-      <w:r>
-        <w:rPr>
-          <w:rFonts w:hint="eastAsia"/>
-          <w:sz w:val="22"/>
-          <w:szCs w:val="22"/>
-        </w:rPr>
         <w:t>單數</w:t>
       </w:r>
       <w:r>
@@ -8339,14 +8930,7 @@
           <w:sz w:val="22"/>
           <w:szCs w:val="22"/>
         </w:rPr>
-        <w:t xml:space="preserve">    </w:t>
-      </w:r>
-      <w:r>
-        <w:rPr>
-          <w:sz w:val="22"/>
-          <w:szCs w:val="22"/>
-        </w:rPr>
-        <w:t xml:space="preserve"> </w:t>
+        <w:t xml:space="preserve">      </w:t>
       </w:r>
       <w:proofErr w:type="spellStart"/>
       <w:r>
@@ -8364,598 +8948,15 @@
           <w:sz w:val="22"/>
           <w:szCs w:val="22"/>
         </w:rPr>
-        <w:t xml:space="preserve"> (</w:t>
-      </w:r>
-      <w:r>
-        <w:rPr>
-          <w:color w:val="000000"/>
-          <w:sz w:val="22"/>
-          <w:szCs w:val="22"/>
-        </w:rPr>
-        <w:t>人名</w:t>
-      </w:r>
-      <w:r>
-        <w:rPr>
-          <w:color w:val="000000"/>
-          <w:sz w:val="22"/>
-          <w:szCs w:val="22"/>
-        </w:rPr>
-        <w:t xml:space="preserve">)  </w:t>
-      </w:r>
-      <w:r>
-        <w:rPr>
-          <w:color w:val="000000"/>
-          <w:sz w:val="22"/>
-          <w:szCs w:val="22"/>
-        </w:rPr>
-        <w:t xml:space="preserve"> </w:t>
-      </w:r>
-      <w:r>
-        <w:rPr>
-          <w:color w:val="000000"/>
-          <w:sz w:val="22"/>
-          <w:szCs w:val="22"/>
-        </w:rPr>
-        <w:t>在</w:t>
-      </w:r>
-      <w:r>
-        <w:rPr>
-          <w:color w:val="000000"/>
-          <w:sz w:val="22"/>
-          <w:szCs w:val="22"/>
-        </w:rPr>
-        <w:t xml:space="preserve">   </w:t>
-      </w:r>
-      <w:r>
-        <w:rPr>
-          <w:color w:val="000000"/>
-          <w:sz w:val="22"/>
-          <w:szCs w:val="22"/>
-        </w:rPr>
-        <w:t xml:space="preserve"> </w:t>
-      </w:r>
-      <w:r>
-        <w:rPr>
-          <w:color w:val="000000"/>
-          <w:sz w:val="22"/>
-          <w:szCs w:val="22"/>
-        </w:rPr>
-        <w:t>處</w:t>
-      </w:r>
-      <w:r>
-        <w:rPr>
-          <w:color w:val="000000"/>
-          <w:sz w:val="22"/>
-          <w:szCs w:val="22"/>
-        </w:rPr>
-        <w:t>格</w:t>
-      </w:r>
-      <w:r>
-        <w:rPr>
-          <w:color w:val="000000"/>
-          <w:sz w:val="22"/>
-          <w:szCs w:val="22"/>
-        </w:rPr>
-        <w:t xml:space="preserve">  </w:t>
-      </w:r>
-      <w:r>
-        <w:rPr>
-          <w:color w:val="000000"/>
-          <w:sz w:val="22"/>
-          <w:szCs w:val="22"/>
-        </w:rPr>
-        <w:t xml:space="preserve"> </w:t>
-      </w:r>
-      <w:r>
-        <w:rPr>
-          <w:color w:val="000000"/>
-          <w:sz w:val="22"/>
-          <w:szCs w:val="22"/>
-        </w:rPr>
-        <w:t>山</w:t>
-      </w:r>
-    </w:p>
-    <w:p>
-      <w:pPr>
-        <w:rPr>
-          <w:sz w:val="22"/>
-          <w:szCs w:val="22"/>
-        </w:rPr>
-      </w:pPr>
-    </w:p>
-    <w:p>
-      <w:pPr>
-        <w:rPr>
-          <w:sz w:val="22"/>
-          <w:szCs w:val="22"/>
-        </w:rPr>
-      </w:pPr>
-      <w:r>
-        <w:rPr>
-          <w:sz w:val="22"/>
-          <w:szCs w:val="22"/>
-        </w:rPr>
-        <w:t xml:space="preserve">#e Teacher </w:t>
-      </w:r>
-      <w:proofErr w:type="spellStart"/>
-      <w:r>
-        <w:rPr>
-          <w:sz w:val="22"/>
-          <w:szCs w:val="22"/>
-        </w:rPr>
-        <w:t>Uksang’s</w:t>
-      </w:r>
-      <w:proofErr w:type="spellEnd"/>
-      <w:r>
-        <w:rPr>
-          <w:sz w:val="22"/>
-          <w:szCs w:val="22"/>
-        </w:rPr>
-        <w:t xml:space="preserve"> father is in the mountain.</w:t>
-      </w:r>
-    </w:p>
-    <w:p>
-      <w:pPr>
-        <w:rPr>
-          <w:color w:val="000000"/>
-          <w:sz w:val="22"/>
-          <w:szCs w:val="22"/>
-        </w:rPr>
-      </w:pPr>
-      <w:r>
-        <w:rPr>
-          <w:sz w:val="22"/>
-          <w:szCs w:val="22"/>
-        </w:rPr>
-        <w:t xml:space="preserve">#c </w:t>
-      </w:r>
-      <w:proofErr w:type="spellStart"/>
-      <w:r>
-        <w:rPr>
-          <w:color w:val="000000"/>
-          <w:sz w:val="22"/>
-          <w:szCs w:val="22"/>
-        </w:rPr>
-        <w:t>Uksang</w:t>
-      </w:r>
-      <w:proofErr w:type="spellEnd"/>
-      <w:r>
-        <w:rPr>
-          <w:color w:val="000000"/>
-          <w:sz w:val="22"/>
-          <w:szCs w:val="22"/>
-        </w:rPr>
-        <w:t>老師的</w:t>
-      </w:r>
-      <w:r>
-        <w:rPr>
-          <w:color w:val="000000"/>
-          <w:sz w:val="22"/>
-          <w:szCs w:val="22"/>
-        </w:rPr>
-        <w:t>父親</w:t>
-      </w:r>
-      <w:r>
-        <w:rPr>
-          <w:color w:val="000000"/>
-          <w:sz w:val="22"/>
-          <w:szCs w:val="22"/>
-        </w:rPr>
-        <w:t>在山上</w:t>
-      </w:r>
-      <w:r>
-        <w:rPr>
-          <w:color w:val="000000"/>
-          <w:sz w:val="22"/>
-          <w:szCs w:val="22"/>
-        </w:rPr>
-        <w:t>。</w:t>
-      </w:r>
-    </w:p>
-    <w:p>
-      <w:pPr>
-        <w:rPr>
-          <w:sz w:val="22"/>
-          <w:szCs w:val="22"/>
-        </w:rPr>
-      </w:pPr>
-    </w:p>
-    <w:p>
-      <w:pPr>
-        <w:rPr>
-          <w:sz w:val="22"/>
-          <w:szCs w:val="22"/>
-        </w:rPr>
-      </w:pPr>
-      <w:r>
-        <w:rPr>
-          <w:sz w:val="22"/>
-          <w:szCs w:val="22"/>
-        </w:rPr>
-        <w:t>19.</w:t>
-      </w:r>
-    </w:p>
-    <w:p>
-      <w:pPr>
-        <w:rPr>
-          <w:sz w:val="22"/>
-          <w:szCs w:val="22"/>
-        </w:rPr>
-      </w:pPr>
-      <w:proofErr w:type="spellStart"/>
-      <w:r>
-        <w:rPr>
-          <w:color w:val="000000"/>
-          <w:sz w:val="22"/>
-          <w:szCs w:val="22"/>
-        </w:rPr>
-        <w:t>tainataw</w:t>
-      </w:r>
-      <w:proofErr w:type="spellEnd"/>
-      <w:r>
-        <w:rPr>
-          <w:color w:val="000000"/>
-          <w:sz w:val="22"/>
-          <w:szCs w:val="22"/>
-        </w:rPr>
-        <w:t xml:space="preserve"> </w:t>
-      </w:r>
-      <w:proofErr w:type="spellStart"/>
-      <w:r>
-        <w:rPr>
-          <w:color w:val="000000"/>
-          <w:sz w:val="22"/>
-          <w:szCs w:val="22"/>
-        </w:rPr>
-        <w:t>ni</w:t>
-      </w:r>
-      <w:proofErr w:type="spellEnd"/>
-      <w:r>
-        <w:rPr>
-          <w:color w:val="000000"/>
-          <w:sz w:val="22"/>
-          <w:szCs w:val="22"/>
-        </w:rPr>
-        <w:t xml:space="preserve"> </w:t>
-      </w:r>
-      <w:proofErr w:type="spellStart"/>
-      <w:r>
-        <w:rPr>
-          <w:color w:val="000000"/>
-          <w:sz w:val="22"/>
-          <w:szCs w:val="22"/>
-        </w:rPr>
-        <w:t>sinsi</w:t>
-      </w:r>
-      <w:proofErr w:type="spellEnd"/>
-      <w:r>
-        <w:rPr>
-          <w:color w:val="000000"/>
-          <w:sz w:val="22"/>
-          <w:szCs w:val="22"/>
-        </w:rPr>
-        <w:t xml:space="preserve"> </w:t>
-      </w:r>
-      <w:proofErr w:type="spellStart"/>
-      <w:r>
-        <w:rPr>
-          <w:color w:val="000000"/>
-          <w:sz w:val="22"/>
-          <w:szCs w:val="22"/>
-        </w:rPr>
-        <w:t>Ukesang</w:t>
-      </w:r>
-      <w:proofErr w:type="spellEnd"/>
-      <w:r>
-        <w:rPr>
-          <w:color w:val="000000"/>
-          <w:sz w:val="22"/>
-          <w:szCs w:val="22"/>
-        </w:rPr>
-        <w:t xml:space="preserve"> </w:t>
-      </w:r>
-      <w:proofErr w:type="spellStart"/>
-      <w:r>
-        <w:rPr>
-          <w:color w:val="000000"/>
-          <w:sz w:val="22"/>
-          <w:szCs w:val="22"/>
-        </w:rPr>
-        <w:t>kazu</w:t>
-      </w:r>
-      <w:proofErr w:type="spellEnd"/>
-      <w:r>
-        <w:rPr>
-          <w:color w:val="000000"/>
-          <w:sz w:val="22"/>
-          <w:szCs w:val="22"/>
-        </w:rPr>
-        <w:t xml:space="preserve"> i </w:t>
-      </w:r>
-      <w:proofErr w:type="spellStart"/>
-      <w:r>
-        <w:rPr>
-          <w:color w:val="000000"/>
-          <w:sz w:val="22"/>
-          <w:szCs w:val="22"/>
-        </w:rPr>
-        <w:t>zenan</w:t>
-      </w:r>
-      <w:proofErr w:type="spellEnd"/>
-    </w:p>
-    <w:p>
-      <w:pPr>
-        <w:rPr>
-          <w:sz w:val="22"/>
-          <w:szCs w:val="22"/>
-        </w:rPr>
-      </w:pPr>
-      <w:proofErr w:type="spellStart"/>
-      <w:r>
-        <w:rPr>
-          <w:color w:val="000000"/>
-          <w:sz w:val="22"/>
-          <w:szCs w:val="22"/>
-        </w:rPr>
-        <w:t>taina</w:t>
-      </w:r>
-      <w:proofErr w:type="spellEnd"/>
-      <w:r>
-        <w:rPr>
-          <w:color w:val="000000"/>
-          <w:sz w:val="22"/>
-          <w:szCs w:val="22"/>
-        </w:rPr>
-        <w:t xml:space="preserve">-taw     </w:t>
-      </w:r>
-      <w:proofErr w:type="spellStart"/>
-      <w:r>
-        <w:rPr>
-          <w:color w:val="000000"/>
-          <w:sz w:val="22"/>
-          <w:szCs w:val="22"/>
-        </w:rPr>
-        <w:t>ni</w:t>
-      </w:r>
-      <w:proofErr w:type="spellEnd"/>
-      <w:r>
-        <w:rPr>
-          <w:color w:val="000000"/>
-          <w:sz w:val="22"/>
-          <w:szCs w:val="22"/>
-        </w:rPr>
-        <w:t xml:space="preserve">         </w:t>
-      </w:r>
-      <w:proofErr w:type="spellStart"/>
-      <w:r>
-        <w:rPr>
-          <w:color w:val="000000"/>
-          <w:sz w:val="22"/>
-          <w:szCs w:val="22"/>
-        </w:rPr>
-        <w:t>sinsi</w:t>
-      </w:r>
-      <w:proofErr w:type="spellEnd"/>
-      <w:r>
-        <w:rPr>
-          <w:color w:val="000000"/>
-          <w:sz w:val="22"/>
-          <w:szCs w:val="22"/>
-        </w:rPr>
-        <w:t xml:space="preserve">     </w:t>
-      </w:r>
-      <w:proofErr w:type="spellStart"/>
-      <w:r>
-        <w:rPr>
-          <w:color w:val="000000"/>
-          <w:sz w:val="22"/>
-          <w:szCs w:val="22"/>
-        </w:rPr>
-        <w:t>Ukesang</w:t>
-      </w:r>
-      <w:proofErr w:type="spellEnd"/>
-      <w:r>
-        <w:rPr>
-          <w:color w:val="000000"/>
-          <w:sz w:val="22"/>
-          <w:szCs w:val="22"/>
-        </w:rPr>
-        <w:t xml:space="preserve">         </w:t>
-      </w:r>
-      <w:proofErr w:type="spellStart"/>
-      <w:r>
-        <w:rPr>
-          <w:color w:val="000000"/>
-          <w:sz w:val="22"/>
-          <w:szCs w:val="22"/>
-        </w:rPr>
-        <w:t>kazu</w:t>
-      </w:r>
-      <w:proofErr w:type="spellEnd"/>
-      <w:r>
-        <w:rPr>
-          <w:color w:val="000000"/>
-          <w:sz w:val="22"/>
-          <w:szCs w:val="22"/>
-        </w:rPr>
-        <w:t xml:space="preserve">    i        </w:t>
-      </w:r>
-      <w:proofErr w:type="spellStart"/>
-      <w:r>
-        <w:rPr>
-          <w:color w:val="000000"/>
-          <w:sz w:val="22"/>
-          <w:szCs w:val="22"/>
-        </w:rPr>
-        <w:t>zenan</w:t>
-      </w:r>
-      <w:proofErr w:type="spellEnd"/>
-    </w:p>
-    <w:p>
-      <w:pPr>
-        <w:rPr>
-          <w:color w:val="000000"/>
-          <w:sz w:val="22"/>
-          <w:szCs w:val="22"/>
-        </w:rPr>
-      </w:pPr>
-      <w:r>
-        <w:rPr>
-          <w:sz w:val="22"/>
-          <w:szCs w:val="22"/>
-        </w:rPr>
-        <w:t xml:space="preserve">mother-3SG   GEN.SG   teacher   </w:t>
-      </w:r>
-      <w:proofErr w:type="spellStart"/>
-      <w:r>
-        <w:rPr>
-          <w:color w:val="000000"/>
-          <w:sz w:val="22"/>
-          <w:szCs w:val="22"/>
-        </w:rPr>
-        <w:t>Ukesang</w:t>
-      </w:r>
-      <w:proofErr w:type="spellEnd"/>
-      <w:r>
-        <w:rPr>
-          <w:color w:val="000000"/>
-          <w:sz w:val="22"/>
-          <w:szCs w:val="22"/>
-        </w:rPr>
-        <w:t xml:space="preserve">      </w:t>
-      </w:r>
-      <w:r>
-        <w:rPr>
-          <w:color w:val="000000"/>
-          <w:sz w:val="22"/>
-          <w:szCs w:val="22"/>
-        </w:rPr>
         <w:tab/>
-        <w:t>be</w:t>
-      </w:r>
-      <w:r>
-        <w:rPr>
-          <w:color w:val="000000"/>
-          <w:sz w:val="22"/>
-          <w:szCs w:val="22"/>
-        </w:rPr>
-        <w:t xml:space="preserve">      LOC     mountain</w:t>
-      </w:r>
-    </w:p>
-    <w:p>
-      <w:pPr>
-        <w:rPr>
-          <w:sz w:val="22"/>
-          <w:szCs w:val="22"/>
-        </w:rPr>
-      </w:pPr>
-      <w:r>
-        <w:rPr>
-          <w:sz w:val="22"/>
-          <w:szCs w:val="22"/>
-        </w:rPr>
-        <w:t>母親</w:t>
-      </w:r>
-      <w:r>
-        <w:rPr>
-          <w:sz w:val="22"/>
-          <w:szCs w:val="22"/>
-        </w:rPr>
-        <w:t>-</w:t>
-      </w:r>
-      <w:r>
-        <w:rPr>
-          <w:rFonts w:hint="eastAsia"/>
-          <w:sz w:val="22"/>
-          <w:szCs w:val="22"/>
-        </w:rPr>
-        <w:t>他</w:t>
-      </w:r>
-      <w:r>
-        <w:rPr>
-          <w:sz w:val="22"/>
-          <w:szCs w:val="22"/>
-        </w:rPr>
-        <w:t xml:space="preserve">    </w:t>
-      </w:r>
-      <w:proofErr w:type="gramStart"/>
-      <w:r>
-        <w:rPr>
-          <w:sz w:val="22"/>
-          <w:szCs w:val="22"/>
-        </w:rPr>
-        <w:t>屬格</w:t>
-      </w:r>
-      <w:proofErr w:type="gramEnd"/>
-      <w:r>
-        <w:rPr>
-          <w:sz w:val="22"/>
-          <w:szCs w:val="22"/>
-        </w:rPr>
-        <w:t>.</w:t>
-      </w:r>
-      <w:r>
-        <w:rPr>
-          <w:rFonts w:hint="eastAsia"/>
-          <w:sz w:val="22"/>
-          <w:szCs w:val="22"/>
-        </w:rPr>
-        <w:t>單數</w:t>
-      </w:r>
-      <w:r>
-        <w:rPr>
-          <w:sz w:val="22"/>
-          <w:szCs w:val="22"/>
-        </w:rPr>
-        <w:t xml:space="preserve">   </w:t>
-      </w:r>
-      <w:r>
-        <w:rPr>
-          <w:sz w:val="22"/>
-          <w:szCs w:val="22"/>
-        </w:rPr>
-        <w:t>老師</w:t>
-      </w:r>
-      <w:r>
-        <w:rPr>
-          <w:sz w:val="22"/>
-          <w:szCs w:val="22"/>
-        </w:rPr>
-        <w:t xml:space="preserve">      </w:t>
-      </w:r>
-      <w:proofErr w:type="spellStart"/>
-      <w:r>
-        <w:rPr>
-          <w:color w:val="000000"/>
-          <w:sz w:val="22"/>
-          <w:szCs w:val="22"/>
-        </w:rPr>
-        <w:t>Ukesang</w:t>
-      </w:r>
-      <w:proofErr w:type="spellEnd"/>
-      <w:r>
-        <w:rPr>
-          <w:color w:val="000000"/>
-          <w:sz w:val="22"/>
-          <w:szCs w:val="22"/>
-        </w:rPr>
-        <w:t xml:space="preserve"> (</w:t>
-      </w:r>
-      <w:r>
-        <w:rPr>
-          <w:color w:val="000000"/>
-          <w:sz w:val="22"/>
-          <w:szCs w:val="22"/>
-        </w:rPr>
-        <w:t>人名</w:t>
-      </w:r>
-      <w:r>
-        <w:rPr>
-          <w:color w:val="000000"/>
-          <w:sz w:val="22"/>
-          <w:szCs w:val="22"/>
-        </w:rPr>
-        <w:t xml:space="preserve">)   </w:t>
+      </w:r>
+      <w:r>
+        <w:rPr>
+          <w:color w:val="000000"/>
+          <w:sz w:val="22"/>
+          <w:szCs w:val="22"/>
+        </w:rPr>
+        <w:tab/>
       </w:r>
       <w:r>
         <w:rPr>
@@ -11592,8 +11593,6 @@
         </w:rPr>
         <w:t>DEF</w:t>
       </w:r>
-      <w:bookmarkStart w:id="2" w:name="_GoBack"/>
-      <w:bookmarkEnd w:id="2"/>
       <w:r>
         <w:rPr>
           <w:sz w:val="20"/>
